--- a/设计阶段/GWT相关限定2.0.docx
+++ b/设计阶段/GWT相关限定2.0.docx
@@ -11,6 +11,8 @@
         </w:numPr>
         <w:ind w:firstLineChars="0"/>
       </w:pPr>
+      <w:bookmarkStart w:id="0" w:name="OLE_LINK1"/>
+      <w:bookmarkStart w:id="1" w:name="_GoBack"/>
       <w:r>
         <w:rPr>
           <w:rFonts w:hint="eastAsia"/>
@@ -147,14 +149,14 @@
         </w:numPr>
         <w:ind w:firstLineChars="0"/>
       </w:pPr>
-      <w:bookmarkStart w:id="0" w:name="_Hlk533759060"/>
+      <w:bookmarkStart w:id="2" w:name="_Hlk533759060"/>
       <w:r>
         <w:rPr>
           <w:rFonts w:hint="eastAsia"/>
         </w:rPr>
         <w:t>When</w:t>
       </w:r>
-      <w:bookmarkEnd w:id="0"/>
+      <w:bookmarkEnd w:id="2"/>
     </w:p>
     <w:p>
       <w:pPr>
@@ -165,7 +167,7 @@
         </w:numPr>
         <w:ind w:firstLineChars="0"/>
       </w:pPr>
-      <w:bookmarkStart w:id="1" w:name="_Hlk533758464"/>
+      <w:bookmarkStart w:id="3" w:name="_Hlk533758464"/>
       <w:r>
         <w:rPr>
           <w:rFonts w:hint="eastAsia"/>
@@ -191,636 +193,536 @@
         <w:t>。</w:t>
       </w:r>
     </w:p>
+    <w:bookmarkEnd w:id="3"/>
+    <w:p>
+      <w:pPr>
+        <w:pStyle w:val="a7"/>
+        <w:numPr>
+          <w:ilvl w:val="3"/>
+          <w:numId w:val="1"/>
+        </w:numPr>
+        <w:ind w:firstLineChars="0"/>
+      </w:pPr>
+      <w:r>
+        <w:rPr>
+          <w:rFonts w:hint="eastAsia"/>
+        </w:rPr>
+        <w:t>除了</w:t>
+      </w:r>
+      <w:r>
+        <w:rPr>
+          <w:rFonts w:hint="eastAsia"/>
+        </w:rPr>
+        <w:t>表示</w:t>
+      </w:r>
+      <w:r>
+        <w:rPr>
+          <w:rFonts w:hint="eastAsia"/>
+        </w:rPr>
+        <w:t>判断、</w:t>
+      </w:r>
+      <w:r>
+        <w:rPr>
+          <w:rFonts w:hint="eastAsia"/>
+        </w:rPr>
+        <w:t>循环</w:t>
+      </w:r>
+      <w:r>
+        <w:rPr>
+          <w:rFonts w:hint="eastAsia"/>
+        </w:rPr>
+        <w:t>和并发</w:t>
+      </w:r>
+      <w:r>
+        <w:rPr>
+          <w:rFonts w:hint="eastAsia"/>
+        </w:rPr>
+        <w:t>的语句应为复合句之外</w:t>
+      </w:r>
+      <w:r>
+        <w:rPr>
+          <w:rFonts w:hint="eastAsia"/>
+        </w:rPr>
+        <w:t>，</w:t>
+      </w:r>
+      <w:r>
+        <w:rPr>
+          <w:rFonts w:hint="eastAsia"/>
+        </w:rPr>
+        <w:t>每句话均为</w:t>
+      </w:r>
+      <w:r>
+        <w:rPr>
+          <w:rFonts w:hint="eastAsia"/>
+        </w:rPr>
+        <w:t>主谓</w:t>
+      </w:r>
+      <w:proofErr w:type="gramStart"/>
+      <w:r>
+        <w:rPr>
+          <w:rFonts w:hint="eastAsia"/>
+        </w:rPr>
+        <w:t>宾</w:t>
+      </w:r>
+      <w:proofErr w:type="gramEnd"/>
+      <w:r>
+        <w:rPr>
+          <w:rFonts w:hint="eastAsia"/>
+        </w:rPr>
+        <w:t>结构的</w:t>
+      </w:r>
+      <w:r>
+        <w:rPr>
+          <w:rFonts w:hint="eastAsia"/>
+        </w:rPr>
+        <w:t>简单句，</w:t>
+      </w:r>
+      <w:r>
+        <w:rPr>
+          <w:rFonts w:hint="eastAsia"/>
+        </w:rPr>
+        <w:t>句子的主语应为系统本身或用例的参与者，即用例的actor。</w:t>
+      </w:r>
+    </w:p>
+    <w:p>
+      <w:pPr>
+        <w:pStyle w:val="a7"/>
+        <w:numPr>
+          <w:ilvl w:val="3"/>
+          <w:numId w:val="1"/>
+        </w:numPr>
+        <w:ind w:firstLineChars="0"/>
+      </w:pPr>
+      <w:r>
+        <w:rPr>
+          <w:rFonts w:hint="eastAsia"/>
+        </w:rPr>
+        <w:t>句子中若有具体场景的数据，应用于修饰宾语，作为宾语的定语。</w:t>
+      </w:r>
+    </w:p>
+    <w:p>
+      <w:pPr>
+        <w:pStyle w:val="a7"/>
+        <w:numPr>
+          <w:ilvl w:val="3"/>
+          <w:numId w:val="1"/>
+        </w:numPr>
+        <w:ind w:firstLineChars="0"/>
+      </w:pPr>
+      <w:r>
+        <w:rPr>
+          <w:rFonts w:hint="eastAsia"/>
+        </w:rPr>
+        <w:t>表示判断的句子应</w:t>
+      </w:r>
+      <w:r>
+        <w:rPr>
+          <w:rFonts w:hint="eastAsia"/>
+        </w:rPr>
+        <w:t>符合“如果</w:t>
+      </w:r>
+      <w:r>
+        <w:rPr>
+          <w:rFonts w:hint="eastAsia"/>
+        </w:rPr>
+        <w:t>……</w:t>
+      </w:r>
+      <w:r>
+        <w:rPr>
+          <w:rFonts w:hint="eastAsia"/>
+        </w:rPr>
+        <w:t>那么</w:t>
+      </w:r>
+      <w:r>
+        <w:rPr>
+          <w:rFonts w:hint="eastAsia"/>
+        </w:rPr>
+        <w:t>……</w:t>
+      </w:r>
+      <w:r>
+        <w:rPr>
+          <w:rFonts w:hint="eastAsia"/>
+        </w:rPr>
+        <w:t>[否则</w:t>
+      </w:r>
+      <w:r>
+        <w:rPr>
+          <w:rFonts w:hint="eastAsia"/>
+        </w:rPr>
+        <w:t>……</w:t>
+      </w:r>
+      <w:r>
+        <w:t>]</w:t>
+      </w:r>
+      <w:r>
+        <w:rPr>
+          <w:rFonts w:hint="eastAsia"/>
+        </w:rPr>
+        <w:t>”句式，表示循环的句子应符合“</w:t>
+      </w:r>
+      <w:r>
+        <w:rPr>
+          <w:rFonts w:hint="eastAsia"/>
+        </w:rPr>
+        <w:t>……</w:t>
+      </w:r>
+      <w:r>
+        <w:rPr>
+          <w:rFonts w:hint="eastAsia"/>
+        </w:rPr>
+        <w:t>直到</w:t>
+      </w:r>
+      <w:r>
+        <w:rPr>
+          <w:rFonts w:hint="eastAsia"/>
+        </w:rPr>
+        <w:t>……</w:t>
+      </w:r>
+      <w:r>
+        <w:rPr>
+          <w:rFonts w:hint="eastAsia"/>
+        </w:rPr>
+        <w:t>”，表示并发的句子应符合“</w:t>
+      </w:r>
+      <w:r>
+        <w:rPr>
+          <w:rFonts w:hint="eastAsia"/>
+        </w:rPr>
+        <w:t>……</w:t>
+      </w:r>
+      <w:r>
+        <w:rPr>
+          <w:rFonts w:hint="eastAsia"/>
+        </w:rPr>
+        <w:t>同时</w:t>
+      </w:r>
+      <w:r>
+        <w:rPr>
+          <w:rFonts w:hint="eastAsia"/>
+        </w:rPr>
+        <w:t>……</w:t>
+      </w:r>
+      <w:r>
+        <w:rPr>
+          <w:rFonts w:hint="eastAsia"/>
+        </w:rPr>
+        <w:t>”句式。</w:t>
+      </w:r>
+    </w:p>
+    <w:p>
+      <w:pPr>
+        <w:pStyle w:val="a7"/>
+        <w:numPr>
+          <w:ilvl w:val="3"/>
+          <w:numId w:val="1"/>
+        </w:numPr>
+        <w:ind w:firstLineChars="0"/>
+      </w:pPr>
+      <w:r>
+        <w:rPr>
+          <w:rFonts w:hint="eastAsia"/>
+        </w:rPr>
+        <w:t>每个</w:t>
+      </w:r>
+      <w:r>
+        <w:rPr>
+          <w:rFonts w:hint="eastAsia"/>
+        </w:rPr>
+        <w:t>判断</w:t>
+      </w:r>
+      <w:r>
+        <w:rPr>
+          <w:rFonts w:hint="eastAsia"/>
+        </w:rPr>
+        <w:t>和循环的条件</w:t>
+      </w:r>
+      <w:r>
+        <w:rPr>
+          <w:rFonts w:hint="eastAsia"/>
+        </w:rPr>
+        <w:t>、</w:t>
+      </w:r>
+      <w:r>
+        <w:rPr>
+          <w:rFonts w:hint="eastAsia"/>
+        </w:rPr>
+        <w:t>结果</w:t>
+      </w:r>
+      <w:r>
+        <w:rPr>
+          <w:rFonts w:hint="eastAsia"/>
+        </w:rPr>
+        <w:t>、</w:t>
+      </w:r>
+      <w:r>
+        <w:rPr>
+          <w:rFonts w:hint="eastAsia"/>
+        </w:rPr>
+        <w:t>终止条件均必须是简单句</w:t>
+      </w:r>
+      <w:r>
+        <w:rPr>
+          <w:rFonts w:hint="eastAsia"/>
+        </w:rPr>
+        <w:t>，</w:t>
+      </w:r>
+      <w:r>
+        <w:rPr>
+          <w:rFonts w:hint="eastAsia"/>
+        </w:rPr>
+        <w:t>且循环必须有终止条件。比如，“如果告白不成功，那么一直告白，直到成功”。但是，“如果告白不成功，那么一直告白，直到成功或者完全失去信心”不允许</w:t>
+      </w:r>
+    </w:p>
+    <w:p>
+      <w:pPr>
+        <w:pStyle w:val="a7"/>
+        <w:numPr>
+          <w:ilvl w:val="2"/>
+          <w:numId w:val="1"/>
+        </w:numPr>
+        <w:ind w:firstLineChars="0"/>
+      </w:pPr>
+      <w:r>
+        <w:rPr>
+          <w:rFonts w:hint="eastAsia"/>
+        </w:rPr>
+        <w:t>Then：</w:t>
+      </w:r>
+      <w:r>
+        <w:rPr>
+          <w:rFonts w:hint="eastAsia"/>
+        </w:rPr>
+        <w:t>具体场景的</w:t>
+      </w:r>
+      <w:r>
+        <w:rPr>
+          <w:rFonts w:hint="eastAsia"/>
+        </w:rPr>
+        <w:t>最终结果</w:t>
+      </w:r>
+      <w:r>
+        <w:rPr>
+          <w:rFonts w:hint="eastAsia"/>
+        </w:rPr>
+        <w:t>，用简单句描述。</w:t>
+      </w:r>
+    </w:p>
+    <w:p>
+      <w:pPr>
+        <w:pStyle w:val="a7"/>
+        <w:numPr>
+          <w:ilvl w:val="0"/>
+          <w:numId w:val="1"/>
+        </w:numPr>
+        <w:ind w:firstLineChars="0"/>
+      </w:pPr>
+      <w:r>
+        <w:rPr>
+          <w:rFonts w:hint="eastAsia"/>
+        </w:rPr>
+        <w:t>每个用例可以包含多个用来描述异常场景的GWT：</w:t>
+      </w:r>
+    </w:p>
+    <w:p>
+      <w:pPr>
+        <w:pStyle w:val="a7"/>
+        <w:numPr>
+          <w:ilvl w:val="1"/>
+          <w:numId w:val="1"/>
+        </w:numPr>
+        <w:ind w:firstLineChars="0"/>
+      </w:pPr>
+      <w:r>
+        <w:rPr>
+          <w:rFonts w:hint="eastAsia"/>
+        </w:rPr>
+        <w:t>异常GWT：</w:t>
+      </w:r>
+    </w:p>
+    <w:p>
+      <w:pPr>
+        <w:pStyle w:val="a7"/>
+        <w:numPr>
+          <w:ilvl w:val="2"/>
+          <w:numId w:val="1"/>
+        </w:numPr>
+        <w:ind w:firstLineChars="0"/>
+      </w:pPr>
+      <w:r>
+        <w:rPr>
+          <w:rFonts w:hint="eastAsia"/>
+        </w:rPr>
+        <w:t>Scenario：对具体场景的简要描述，</w:t>
+      </w:r>
+      <w:r>
+        <w:rPr>
+          <w:rFonts w:hint="eastAsia"/>
+        </w:rPr>
+        <w:t>应以主谓</w:t>
+      </w:r>
+      <w:proofErr w:type="gramStart"/>
+      <w:r>
+        <w:rPr>
+          <w:rFonts w:hint="eastAsia"/>
+        </w:rPr>
+        <w:t>宾</w:t>
+      </w:r>
+      <w:proofErr w:type="gramEnd"/>
+      <w:r>
+        <w:rPr>
+          <w:rFonts w:hint="eastAsia"/>
+        </w:rPr>
+        <w:t>结构的</w:t>
+      </w:r>
+      <w:r>
+        <w:rPr>
+          <w:rFonts w:hint="eastAsia"/>
+        </w:rPr>
+        <w:t>简单句描述</w:t>
+      </w:r>
+    </w:p>
+    <w:p>
+      <w:pPr>
+        <w:pStyle w:val="a7"/>
+        <w:numPr>
+          <w:ilvl w:val="2"/>
+          <w:numId w:val="1"/>
+        </w:numPr>
+        <w:ind w:firstLineChars="0"/>
+      </w:pPr>
+      <w:r>
+        <w:rPr>
+          <w:rFonts w:hint="eastAsia"/>
+        </w:rPr>
+        <w:t>Given</w:t>
+      </w:r>
+      <w:r>
+        <w:t>:</w:t>
+      </w:r>
+      <w:r>
+        <w:rPr>
+          <w:rFonts w:hint="eastAsia"/>
+        </w:rPr>
+        <w:t xml:space="preserve"> </w:t>
+      </w:r>
+      <w:r>
+        <w:rPr>
+          <w:rFonts w:hint="eastAsia"/>
+        </w:rPr>
+        <w:t>描述异常场景的G</w:t>
+      </w:r>
+      <w:r>
+        <w:t>WT</w:t>
+      </w:r>
+      <w:r>
+        <w:rPr>
+          <w:rFonts w:hint="eastAsia"/>
+        </w:rPr>
+        <w:t>既要满足用例的前提条件，又要满足具体场景的前提条件。</w:t>
+      </w:r>
+    </w:p>
+    <w:p>
+      <w:pPr>
+        <w:pStyle w:val="a7"/>
+        <w:numPr>
+          <w:ilvl w:val="3"/>
+          <w:numId w:val="1"/>
+        </w:numPr>
+        <w:ind w:firstLineChars="0"/>
+      </w:pPr>
+      <w:r>
+        <w:rPr>
+          <w:rFonts w:hint="eastAsia"/>
+        </w:rPr>
+        <w:t>每个表示条件的语句均为主谓</w:t>
+      </w:r>
+      <w:proofErr w:type="gramStart"/>
+      <w:r>
+        <w:rPr>
+          <w:rFonts w:hint="eastAsia"/>
+        </w:rPr>
+        <w:t>宾</w:t>
+      </w:r>
+      <w:proofErr w:type="gramEnd"/>
+      <w:r>
+        <w:rPr>
+          <w:rFonts w:hint="eastAsia"/>
+        </w:rPr>
+        <w:t>结构的简单句。</w:t>
+      </w:r>
+    </w:p>
+    <w:p>
+      <w:pPr>
+        <w:pStyle w:val="a7"/>
+        <w:numPr>
+          <w:ilvl w:val="3"/>
+          <w:numId w:val="1"/>
+        </w:numPr>
+        <w:ind w:firstLineChars="0"/>
+      </w:pPr>
+      <w:r>
+        <w:rPr>
+          <w:rFonts w:hint="eastAsia"/>
+        </w:rPr>
+        <w:t>对由正常情况下的某一个或几个操作引起的异常，描述具体场景前提条件的句子应表</w:t>
+      </w:r>
+      <w:r>
+        <w:rPr>
+          <w:rFonts w:hint="eastAsia"/>
+        </w:rPr>
+        <w:t>述</w:t>
+      </w:r>
+      <w:r>
+        <w:rPr>
+          <w:rFonts w:hint="eastAsia"/>
+        </w:rPr>
+        <w:t>为</w:t>
+      </w:r>
+      <w:r>
+        <w:rPr>
+          <w:rFonts w:hint="eastAsia"/>
+        </w:rPr>
+        <w:t>判断异常情况发生的句式，如对验证账户合法的操作，表述为“系统验证账户不合法”。</w:t>
+      </w:r>
+    </w:p>
+    <w:p>
+      <w:pPr>
+        <w:pStyle w:val="a7"/>
+        <w:numPr>
+          <w:ilvl w:val="2"/>
+          <w:numId w:val="1"/>
+        </w:numPr>
+        <w:ind w:firstLineChars="0"/>
+      </w:pPr>
+      <w:r>
+        <w:t>When</w:t>
+      </w:r>
+      <w:r>
+        <w:rPr>
+          <w:rFonts w:hint="eastAsia"/>
+        </w:rPr>
+        <w:t>要求相同</w:t>
+      </w:r>
+    </w:p>
+    <w:p>
+      <w:pPr>
+        <w:pStyle w:val="a7"/>
+        <w:numPr>
+          <w:ilvl w:val="2"/>
+          <w:numId w:val="1"/>
+        </w:numPr>
+        <w:ind w:firstLineChars="0"/>
+      </w:pPr>
+      <w:r>
+        <w:rPr>
+          <w:rFonts w:hint="eastAsia"/>
+        </w:rPr>
+        <w:t>Then要求相同</w:t>
+      </w:r>
+    </w:p>
+    <w:bookmarkEnd w:id="0"/>
     <w:bookmarkEnd w:id="1"/>
-    <w:p>
-      <w:pPr>
-        <w:pStyle w:val="a7"/>
-        <w:numPr>
-          <w:ilvl w:val="3"/>
-          <w:numId w:val="1"/>
-        </w:numPr>
-        <w:ind w:firstLineChars="0"/>
-      </w:pPr>
-      <w:r>
-        <w:rPr>
-          <w:rFonts w:hint="eastAsia"/>
-        </w:rPr>
-        <w:t>除了</w:t>
-      </w:r>
-      <w:r>
-        <w:rPr>
-          <w:rFonts w:hint="eastAsia"/>
-        </w:rPr>
-        <w:t>表示</w:t>
-      </w:r>
-      <w:r>
-        <w:rPr>
-          <w:rFonts w:hint="eastAsia"/>
-        </w:rPr>
-        <w:t>判断、</w:t>
-      </w:r>
-      <w:r>
-        <w:rPr>
-          <w:rFonts w:hint="eastAsia"/>
-        </w:rPr>
-        <w:t>循环</w:t>
-      </w:r>
-      <w:r>
-        <w:rPr>
-          <w:rFonts w:hint="eastAsia"/>
-        </w:rPr>
-        <w:t>和并发</w:t>
-      </w:r>
-      <w:r>
-        <w:rPr>
-          <w:rFonts w:hint="eastAsia"/>
-        </w:rPr>
-        <w:t>的语句应为复合句之外</w:t>
-      </w:r>
-      <w:r>
-        <w:rPr>
-          <w:rFonts w:hint="eastAsia"/>
-        </w:rPr>
-        <w:t>，</w:t>
-      </w:r>
-      <w:r>
-        <w:rPr>
-          <w:rFonts w:hint="eastAsia"/>
-        </w:rPr>
-        <w:t>每句话均为</w:t>
-      </w:r>
-      <w:r>
-        <w:rPr>
-          <w:rFonts w:hint="eastAsia"/>
-        </w:rPr>
-        <w:t>主谓</w:t>
-      </w:r>
-      <w:proofErr w:type="gramStart"/>
-      <w:r>
-        <w:rPr>
-          <w:rFonts w:hint="eastAsia"/>
-        </w:rPr>
-        <w:t>宾</w:t>
-      </w:r>
-      <w:proofErr w:type="gramEnd"/>
-      <w:r>
-        <w:rPr>
-          <w:rFonts w:hint="eastAsia"/>
-        </w:rPr>
-        <w:t>结构的</w:t>
-      </w:r>
-      <w:r>
-        <w:rPr>
-          <w:rFonts w:hint="eastAsia"/>
-        </w:rPr>
-        <w:t>简单句</w:t>
-      </w:r>
-      <w:r>
-        <w:rPr>
-          <w:rFonts w:hint="eastAsia"/>
-        </w:rPr>
-        <w:t>，</w:t>
-      </w:r>
-      <w:r>
-        <w:rPr>
-          <w:rFonts w:hint="eastAsia"/>
-        </w:rPr>
-        <w:t>句子的主语应为系统本身或用例的参与者，即用例的actor</w:t>
-      </w:r>
-      <w:r>
-        <w:rPr>
-          <w:rFonts w:hint="eastAsia"/>
-        </w:rPr>
-        <w:t>。</w:t>
-      </w:r>
-    </w:p>
-    <w:p>
-      <w:pPr>
-        <w:pStyle w:val="a7"/>
-        <w:numPr>
-          <w:ilvl w:val="3"/>
-          <w:numId w:val="1"/>
-        </w:numPr>
-        <w:ind w:firstLineChars="0"/>
-        <w:rPr>
-          <w:rFonts w:hint="eastAsia"/>
-        </w:rPr>
-      </w:pPr>
-      <w:r>
-        <w:rPr>
-          <w:rFonts w:hint="eastAsia"/>
-        </w:rPr>
-        <w:t>句子中若有具体场景的数据，应用于修饰宾语，作为宾语的定语。</w:t>
-      </w:r>
-    </w:p>
-    <w:p>
-      <w:pPr>
-        <w:pStyle w:val="a7"/>
-        <w:numPr>
-          <w:ilvl w:val="3"/>
-          <w:numId w:val="1"/>
-        </w:numPr>
-        <w:ind w:firstLineChars="0"/>
-      </w:pPr>
-      <w:r>
-        <w:rPr>
-          <w:rFonts w:hint="eastAsia"/>
-        </w:rPr>
-        <w:t>表示判断的句子应</w:t>
-      </w:r>
-      <w:r>
-        <w:rPr>
-          <w:rFonts w:hint="eastAsia"/>
-        </w:rPr>
-        <w:t>符合“如果</w:t>
-      </w:r>
-      <w:r>
-        <w:rPr>
-          <w:rFonts w:hint="eastAsia"/>
-        </w:rPr>
-        <w:t>……</w:t>
-      </w:r>
-      <w:r>
-        <w:rPr>
-          <w:rFonts w:hint="eastAsia"/>
-        </w:rPr>
-        <w:t>那么</w:t>
-      </w:r>
-      <w:r>
-        <w:rPr>
-          <w:rFonts w:hint="eastAsia"/>
-        </w:rPr>
-        <w:t>……</w:t>
-      </w:r>
-      <w:r>
-        <w:rPr>
-          <w:rFonts w:hint="eastAsia"/>
-        </w:rPr>
-        <w:t>[否则</w:t>
-      </w:r>
-      <w:r>
-        <w:rPr>
-          <w:rFonts w:hint="eastAsia"/>
-        </w:rPr>
-        <w:t>……</w:t>
-      </w:r>
-      <w:r>
-        <w:t>]</w:t>
-      </w:r>
-      <w:r>
-        <w:rPr>
-          <w:rFonts w:hint="eastAsia"/>
-        </w:rPr>
-        <w:t>”句式，表示循环的句子应符合“</w:t>
-      </w:r>
-      <w:r>
-        <w:rPr>
-          <w:rFonts w:hint="eastAsia"/>
-        </w:rPr>
-        <w:t>……</w:t>
-      </w:r>
-      <w:r>
-        <w:rPr>
-          <w:rFonts w:hint="eastAsia"/>
-        </w:rPr>
-        <w:t>直到</w:t>
-      </w:r>
-      <w:r>
-        <w:rPr>
-          <w:rFonts w:hint="eastAsia"/>
-        </w:rPr>
-        <w:t>……</w:t>
-      </w:r>
-      <w:r>
-        <w:rPr>
-          <w:rFonts w:hint="eastAsia"/>
-        </w:rPr>
-        <w:t>”，表示并发的句子应符合“</w:t>
-      </w:r>
-      <w:r>
-        <w:rPr>
-          <w:rFonts w:hint="eastAsia"/>
-        </w:rPr>
-        <w:t>……</w:t>
-      </w:r>
-      <w:r>
-        <w:rPr>
-          <w:rFonts w:hint="eastAsia"/>
-        </w:rPr>
-        <w:t>同时</w:t>
-      </w:r>
-      <w:r>
-        <w:rPr>
-          <w:rFonts w:hint="eastAsia"/>
-        </w:rPr>
-        <w:t>……</w:t>
-      </w:r>
-      <w:r>
-        <w:rPr>
-          <w:rFonts w:hint="eastAsia"/>
-        </w:rPr>
-        <w:t>”句式。</w:t>
-      </w:r>
-    </w:p>
-    <w:p>
-      <w:pPr>
-        <w:pStyle w:val="a7"/>
-        <w:numPr>
-          <w:ilvl w:val="3"/>
-          <w:numId w:val="1"/>
-        </w:numPr>
-        <w:ind w:firstLineChars="0"/>
-      </w:pPr>
-      <w:r>
-        <w:rPr>
-          <w:rFonts w:hint="eastAsia"/>
-        </w:rPr>
-        <w:t>每个</w:t>
-      </w:r>
-      <w:r>
-        <w:rPr>
-          <w:rFonts w:hint="eastAsia"/>
-        </w:rPr>
-        <w:t>判断</w:t>
-      </w:r>
-      <w:r>
-        <w:rPr>
-          <w:rFonts w:hint="eastAsia"/>
-        </w:rPr>
-        <w:t>和循环的条件</w:t>
-      </w:r>
-      <w:r>
-        <w:rPr>
-          <w:rFonts w:hint="eastAsia"/>
-        </w:rPr>
-        <w:t>、</w:t>
-      </w:r>
-      <w:r>
-        <w:rPr>
-          <w:rFonts w:hint="eastAsia"/>
-        </w:rPr>
-        <w:t>结果</w:t>
-      </w:r>
-      <w:r>
-        <w:rPr>
-          <w:rFonts w:hint="eastAsia"/>
-        </w:rPr>
-        <w:t>、</w:t>
-      </w:r>
-      <w:r>
-        <w:rPr>
-          <w:rFonts w:hint="eastAsia"/>
-        </w:rPr>
-        <w:t>终止条件均必须是简单句</w:t>
-      </w:r>
-      <w:r>
-        <w:rPr>
-          <w:rFonts w:hint="eastAsia"/>
-        </w:rPr>
-        <w:t>，</w:t>
-      </w:r>
-      <w:r>
-        <w:rPr>
-          <w:rFonts w:hint="eastAsia"/>
-        </w:rPr>
-        <w:t>且循环必须有终止条件。比如，“如果告白不成功，那么一直告白，直到成功”。但是，“如果告白不成功，那么一直告白，直到成功或者完全失去信心”不允许</w:t>
-      </w:r>
-    </w:p>
-    <w:p>
-      <w:pPr>
-        <w:pStyle w:val="a7"/>
-        <w:numPr>
-          <w:ilvl w:val="2"/>
-          <w:numId w:val="1"/>
-        </w:numPr>
-        <w:ind w:firstLineChars="0"/>
-      </w:pPr>
-      <w:r>
-        <w:rPr>
-          <w:rFonts w:hint="eastAsia"/>
-        </w:rPr>
-        <w:t>Then：</w:t>
-      </w:r>
-      <w:r>
-        <w:rPr>
-          <w:rFonts w:hint="eastAsia"/>
-        </w:rPr>
-        <w:t>具体场景的</w:t>
-      </w:r>
-      <w:r>
-        <w:rPr>
-          <w:rFonts w:hint="eastAsia"/>
-        </w:rPr>
-        <w:t>最终结果</w:t>
-      </w:r>
-      <w:r>
-        <w:rPr>
-          <w:rFonts w:hint="eastAsia"/>
-        </w:rPr>
-        <w:t>，用简单句描述。</w:t>
-      </w:r>
-    </w:p>
-    <w:p>
-      <w:pPr>
-        <w:pStyle w:val="a7"/>
-        <w:numPr>
-          <w:ilvl w:val="0"/>
-          <w:numId w:val="1"/>
-        </w:numPr>
-        <w:ind w:firstLineChars="0"/>
-      </w:pPr>
-      <w:r>
-        <w:rPr>
-          <w:rFonts w:hint="eastAsia"/>
-        </w:rPr>
-        <w:t>每个用例可以包含多个用来描述异常场景的GWT：</w:t>
-      </w:r>
-    </w:p>
-    <w:p>
-      <w:pPr>
-        <w:pStyle w:val="a7"/>
-        <w:numPr>
-          <w:ilvl w:val="1"/>
-          <w:numId w:val="1"/>
-        </w:numPr>
-        <w:ind w:firstLineChars="0"/>
-      </w:pPr>
-      <w:r>
-        <w:rPr>
-          <w:rFonts w:hint="eastAsia"/>
-        </w:rPr>
-        <w:t>异常GWT：</w:t>
-      </w:r>
-    </w:p>
-    <w:p>
-      <w:pPr>
-        <w:pStyle w:val="a7"/>
-        <w:numPr>
-          <w:ilvl w:val="2"/>
-          <w:numId w:val="1"/>
-        </w:numPr>
-        <w:ind w:firstLineChars="0"/>
-      </w:pPr>
-      <w:r>
-        <w:rPr>
-          <w:rFonts w:hint="eastAsia"/>
-        </w:rPr>
-        <w:t>Scenario：对具体场景的简要描述，</w:t>
-      </w:r>
-      <w:r>
-        <w:rPr>
-          <w:rFonts w:hint="eastAsia"/>
-        </w:rPr>
-        <w:t>应以主谓</w:t>
-      </w:r>
-      <w:proofErr w:type="gramStart"/>
-      <w:r>
-        <w:rPr>
-          <w:rFonts w:hint="eastAsia"/>
-        </w:rPr>
-        <w:t>宾</w:t>
-      </w:r>
-      <w:proofErr w:type="gramEnd"/>
-      <w:r>
-        <w:rPr>
-          <w:rFonts w:hint="eastAsia"/>
-        </w:rPr>
-        <w:t>结构的</w:t>
-      </w:r>
-      <w:r>
-        <w:rPr>
-          <w:rFonts w:hint="eastAsia"/>
-        </w:rPr>
-        <w:t>简单句描述</w:t>
-      </w:r>
-    </w:p>
-    <w:p>
-      <w:pPr>
-        <w:pStyle w:val="a7"/>
-        <w:numPr>
-          <w:ilvl w:val="2"/>
-          <w:numId w:val="1"/>
-        </w:numPr>
-        <w:ind w:firstLineChars="0"/>
-        <w:rPr>
-          <w:rFonts w:hint="eastAsia"/>
-        </w:rPr>
-      </w:pPr>
-      <w:r>
-        <w:rPr>
-          <w:rFonts w:hint="eastAsia"/>
-        </w:rPr>
-        <w:t>Given</w:t>
-      </w:r>
-      <w:r>
-        <w:t>:</w:t>
-      </w:r>
-      <w:r>
-        <w:rPr>
-          <w:rFonts w:hint="eastAsia"/>
-        </w:rPr>
-        <w:t xml:space="preserve"> </w:t>
-      </w:r>
-      <w:r>
-        <w:rPr>
-          <w:rFonts w:hint="eastAsia"/>
-        </w:rPr>
-        <w:t>描述异常场景的G</w:t>
-      </w:r>
-      <w:r>
-        <w:t>WT</w:t>
-      </w:r>
-      <w:r>
-        <w:rPr>
-          <w:rFonts w:hint="eastAsia"/>
-        </w:rPr>
-        <w:t>既要满足</w:t>
-      </w:r>
-      <w:r>
-        <w:rPr>
-          <w:rFonts w:hint="eastAsia"/>
-        </w:rPr>
-        <w:t>用例的</w:t>
-      </w:r>
-      <w:r>
-        <w:rPr>
-          <w:rFonts w:hint="eastAsia"/>
-        </w:rPr>
-        <w:t>前提</w:t>
-      </w:r>
-      <w:r>
-        <w:rPr>
-          <w:rFonts w:hint="eastAsia"/>
-        </w:rPr>
-        <w:t>条件，</w:t>
-      </w:r>
-      <w:r>
-        <w:rPr>
-          <w:rFonts w:hint="eastAsia"/>
-        </w:rPr>
-        <w:t>又要满足</w:t>
-      </w:r>
-      <w:r>
-        <w:rPr>
-          <w:rFonts w:hint="eastAsia"/>
-        </w:rPr>
-        <w:t>具体场景</w:t>
-      </w:r>
-      <w:r>
-        <w:rPr>
-          <w:rFonts w:hint="eastAsia"/>
-        </w:rPr>
-        <w:t>的前提条件。</w:t>
-      </w:r>
-    </w:p>
-    <w:p>
-      <w:pPr>
-        <w:pStyle w:val="a7"/>
-        <w:numPr>
-          <w:ilvl w:val="3"/>
-          <w:numId w:val="1"/>
-        </w:numPr>
-        <w:ind w:firstLineChars="0"/>
-      </w:pPr>
-      <w:r>
-        <w:rPr>
-          <w:rFonts w:hint="eastAsia"/>
-        </w:rPr>
-        <w:t>每个</w:t>
-      </w:r>
-      <w:r>
-        <w:rPr>
-          <w:rFonts w:hint="eastAsia"/>
-        </w:rPr>
-        <w:t>表示条件的语句均为</w:t>
-      </w:r>
-      <w:r>
-        <w:rPr>
-          <w:rFonts w:hint="eastAsia"/>
-        </w:rPr>
-        <w:t>主谓</w:t>
-      </w:r>
-      <w:proofErr w:type="gramStart"/>
-      <w:r>
-        <w:rPr>
-          <w:rFonts w:hint="eastAsia"/>
-        </w:rPr>
-        <w:t>宾</w:t>
-      </w:r>
-      <w:proofErr w:type="gramEnd"/>
-      <w:r>
-        <w:rPr>
-          <w:rFonts w:hint="eastAsia"/>
-        </w:rPr>
-        <w:t>结构的</w:t>
-      </w:r>
-      <w:r>
-        <w:rPr>
-          <w:rFonts w:hint="eastAsia"/>
-        </w:rPr>
-        <w:t>简单句。</w:t>
-      </w:r>
-    </w:p>
-    <w:p>
-      <w:pPr>
-        <w:pStyle w:val="a7"/>
-        <w:numPr>
-          <w:ilvl w:val="3"/>
-          <w:numId w:val="1"/>
-        </w:numPr>
-        <w:ind w:firstLineChars="0"/>
-      </w:pPr>
-      <w:r>
-        <w:rPr>
-          <w:rFonts w:hint="eastAsia"/>
-        </w:rPr>
-        <w:t>对由正常情况下的某一个或几个操作引起的异常，描述具体场景前提条件的句子应表</w:t>
-      </w:r>
-      <w:r>
-        <w:rPr>
-          <w:rFonts w:hint="eastAsia"/>
-        </w:rPr>
-        <w:t>述</w:t>
-      </w:r>
-      <w:r>
-        <w:rPr>
-          <w:rFonts w:hint="eastAsia"/>
-        </w:rPr>
-        <w:t>为</w:t>
-      </w:r>
-      <w:r>
-        <w:rPr>
-          <w:rFonts w:hint="eastAsia"/>
-        </w:rPr>
-        <w:t>判断异常情况发生的句式，如对</w:t>
-      </w:r>
-      <w:r>
-        <w:rPr>
-          <w:rFonts w:hint="eastAsia"/>
-        </w:rPr>
-        <w:t>验证账户合法的操作，表述为“系统验证账户</w:t>
-      </w:r>
-      <w:r>
-        <w:rPr>
-          <w:rFonts w:hint="eastAsia"/>
-        </w:rPr>
-        <w:t>不</w:t>
-      </w:r>
-      <w:r>
-        <w:rPr>
-          <w:rFonts w:hint="eastAsia"/>
-        </w:rPr>
-        <w:t>合法”</w:t>
-      </w:r>
-      <w:r>
-        <w:rPr>
-          <w:rFonts w:hint="eastAsia"/>
-        </w:rPr>
-        <w:t>。</w:t>
-      </w:r>
-    </w:p>
-    <w:p>
-      <w:pPr>
-        <w:pStyle w:val="a7"/>
-        <w:numPr>
-          <w:ilvl w:val="2"/>
-          <w:numId w:val="1"/>
-        </w:numPr>
-        <w:ind w:firstLineChars="0"/>
-      </w:pPr>
-      <w:r>
-        <w:t>When</w:t>
-      </w:r>
-      <w:r>
-        <w:rPr>
-          <w:rFonts w:hint="eastAsia"/>
-        </w:rPr>
-        <w:t>要求相同</w:t>
-      </w:r>
-    </w:p>
-    <w:p>
-      <w:pPr>
-        <w:pStyle w:val="a7"/>
-        <w:numPr>
-          <w:ilvl w:val="2"/>
-          <w:numId w:val="1"/>
-        </w:numPr>
-        <w:ind w:firstLineChars="0"/>
-        <w:rPr>
-          <w:rFonts w:hint="eastAsia"/>
-        </w:rPr>
-      </w:pPr>
-      <w:r>
-        <w:rPr>
-          <w:rFonts w:hint="eastAsia"/>
-        </w:rPr>
-        <w:t>Then要求相同</w:t>
-      </w:r>
-    </w:p>
-    <w:p>
-      <w:bookmarkStart w:id="2" w:name="_GoBack"/>
-      <w:bookmarkEnd w:id="2"/>
-    </w:p>
+    <w:p/>
     <w:sectPr>
       <w:pgSz w:w="11906" w:h="16838"/>
       <w:pgMar w:top="1440" w:right="1800" w:bottom="1440" w:left="1800" w:header="851" w:footer="992" w:gutter="0"/>
